--- a/doc/FogadjOrokbe_fejlesztoi.docx
+++ b/doc/FogadjOrokbe_fejlesztoi.docx
@@ -1,6 +1,6 @@
 
 <file path=word/document.xml><?xml version="1.0" encoding="utf-8"?>
-<w:document xmlns:wpc="http://schemas.microsoft.com/office/word/2010/wordprocessingCanvas" xmlns:cx="http://schemas.microsoft.com/office/drawing/2014/chartex" xmlns:cx1="http://schemas.microsoft.com/office/drawing/2015/9/8/chartex" xmlns:cx2="http://schemas.microsoft.com/office/drawing/2015/10/21/chartex" xmlns:cx3="http://schemas.microsoft.com/office/drawing/2016/5/9/chartex" xmlns:cx4="http://schemas.microsoft.com/office/drawing/2016/5/10/chartex" xmlns:cx5="http://schemas.microsoft.com/office/drawing/2016/5/11/chartex" xmlns:cx6="http://schemas.microsoft.com/office/drawing/2016/5/12/chartex" xmlns:cx7="http://schemas.microsoft.com/office/drawing/2016/5/13/chartex" xmlns:cx8="http://schemas.microsoft.com/office/drawing/2016/5/14/chartex" xmlns:mc="http://schemas.openxmlformats.org/markup-compatibility/2006" xmlns:aink="http://schemas.microsoft.com/office/drawing/2016/ink" xmlns:am3d="http://schemas.microsoft.com/office/drawing/2017/model3d" xmlns:o="urn:schemas-microsoft-com:office:office" xmlns:r="http://schemas.openxmlformats.org/officeDocument/2006/relationships" xmlns:m="http://schemas.openxmlformats.org/officeDocument/2006/math" xmlns:v="urn:schemas-microsoft-com:vml" xmlns:wp14="http://schemas.microsoft.com/office/word/2010/wordprocessingDrawing" xmlns:wp="http://schemas.openxmlformats.org/drawingml/2006/wordprocessingDrawing" xmlns:w10="urn:schemas-microsoft-com:office:word" xmlns:w="http://schemas.openxmlformats.org/wordprocessingml/2006/main" xmlns:w14="http://schemas.microsoft.com/office/word/2010/wordml" xmlns:w15="http://schemas.microsoft.com/office/word/2012/wordml" xmlns:w16cex="http://schemas.microsoft.com/office/word/2018/wordml/cex" xmlns:w16cid="http://schemas.microsoft.com/office/word/2016/wordml/cid" xmlns:w16="http://schemas.microsoft.com/office/word/2018/wordml" xmlns:w16sdtdh="http://schemas.microsoft.com/office/word/2020/wordml/sdtdatahash" xmlns:w16se="http://schemas.microsoft.com/office/word/2015/wordml/symex" xmlns:wpg="http://schemas.microsoft.com/office/word/2010/wordprocessingGroup" xmlns:wpi="http://schemas.microsoft.com/office/word/2010/wordprocessingInk" xmlns:wne="http://schemas.microsoft.com/office/word/2006/wordml" xmlns:wps="http://schemas.microsoft.com/office/word/2010/wordprocessingShape" mc:Ignorable="w14 w15 w16se w16cid w16 w16cex w16sdtdh wp14">
+<w:document xmlns:wpc="http://schemas.microsoft.com/office/word/2010/wordprocessingCanvas" xmlns:cx="http://schemas.microsoft.com/office/drawing/2014/chartex" xmlns:cx1="http://schemas.microsoft.com/office/drawing/2015/9/8/chartex" xmlns:cx2="http://schemas.microsoft.com/office/drawing/2015/10/21/chartex" xmlns:cx3="http://schemas.microsoft.com/office/drawing/2016/5/9/chartex" xmlns:cx4="http://schemas.microsoft.com/office/drawing/2016/5/10/chartex" xmlns:cx5="http://schemas.microsoft.com/office/drawing/2016/5/11/chartex" xmlns:cx6="http://schemas.microsoft.com/office/drawing/2016/5/12/chartex" xmlns:cx7="http://schemas.microsoft.com/office/drawing/2016/5/13/chartex" xmlns:cx8="http://schemas.microsoft.com/office/drawing/2016/5/14/chartex" xmlns:mc="http://schemas.openxmlformats.org/markup-compatibility/2006" xmlns:aink="http://schemas.microsoft.com/office/drawing/2016/ink" xmlns:am3d="http://schemas.microsoft.com/office/drawing/2017/model3d" xmlns:o="urn:schemas-microsoft-com:office:office" xmlns:r="http://schemas.openxmlformats.org/officeDocument/2006/relationships" xmlns:m="http://schemas.openxmlformats.org/officeDocument/2006/math" xmlns:v="urn:schemas-microsoft-com:vml" xmlns:wp14="http://schemas.microsoft.com/office/word/2010/wordprocessingDrawing" xmlns:wp="http://schemas.openxmlformats.org/drawingml/2006/wordprocessingDrawing" xmlns:w10="urn:schemas-microsoft-com:office:word" xmlns:w="http://schemas.openxmlformats.org/wordprocessingml/2006/main" xmlns:w14="http://schemas.microsoft.com/office/word/2010/wordml" xmlns:w15="http://schemas.microsoft.com/office/word/2012/wordml" xmlns:w16cid="http://schemas.microsoft.com/office/word/2016/wordml/cid" xmlns:w16se="http://schemas.microsoft.com/office/word/2015/wordml/symex" xmlns:wpg="http://schemas.microsoft.com/office/word/2010/wordprocessingGroup" xmlns:wpi="http://schemas.microsoft.com/office/word/2010/wordprocessingInk" xmlns:wne="http://schemas.microsoft.com/office/word/2006/wordml" xmlns:wps="http://schemas.microsoft.com/office/word/2010/wordprocessingShape" mc:Ignorable="w14 w15 w16se w16cid wp14">
   <w:body>
     <w:p>
       <w:pPr>
@@ -101,6 +101,910 @@
       <w:r>
         <w:t xml:space="preserve">, vagy aki szeretne, tudja, hogy milyen feltételeknek kell megfelelnie. </w:t>
       </w:r>
+    </w:p>
+    <w:p>
+      <w:pPr>
+        <w:spacing w:line="259" w:lineRule="exact"/>
+        <w:ind w:firstLine="360"/>
+        <w:rPr>
+          <w:rFonts w:eastAsia="Calibri" w:cs="Calibri"/>
+        </w:rPr>
+      </w:pPr>
+    </w:p>
+    <w:p>
+      <w:pPr>
+        <w:pStyle w:val="Cmsor1"/>
+        <w:numPr>
+          <w:ilvl w:val="0"/>
+          <w:numId w:val="1"/>
+        </w:numPr>
+        <w:rPr>
+          <w:rFonts w:eastAsia="Calibri"/>
+        </w:rPr>
+      </w:pPr>
+      <w:r>
+        <w:rPr>
+          <w:rFonts w:eastAsia="Calibri"/>
+        </w:rPr>
+        <w:t>Felhasznált technológiák</w:t>
+      </w:r>
+    </w:p>
+    <w:p>
+      <w:pPr>
+        <w:spacing w:line="259" w:lineRule="exact"/>
+        <w:ind w:firstLine="360"/>
+        <w:rPr>
+          <w:rFonts w:eastAsia="Calibri" w:cs="Calibri"/>
+        </w:rPr>
+      </w:pPr>
+    </w:p>
+    <w:p>
+      <w:pPr>
+        <w:spacing w:line="259" w:lineRule="exact"/>
+        <w:ind w:firstLine="360"/>
+        <w:rPr>
+          <w:rFonts w:eastAsia="Calibri" w:cs="Calibri"/>
+          <w:color w:val="2F5496" w:themeColor="accent1" w:themeShade="BF"/>
+          <w:sz w:val="28"/>
+        </w:rPr>
+      </w:pPr>
+      <w:r>
+        <w:rPr>
+          <w:rFonts w:eastAsia="Calibri" w:cs="Calibri"/>
+          <w:color w:val="2F5496" w:themeColor="accent1" w:themeShade="BF"/>
+          <w:sz w:val="28"/>
+        </w:rPr>
+        <w:t>Backend</w:t>
+      </w:r>
+      <w:r>
+        <w:rPr>
+          <w:rFonts w:eastAsia="Calibri" w:cs="Calibri"/>
+          <w:color w:val="2F5496" w:themeColor="accent1" w:themeShade="BF"/>
+          <w:sz w:val="28"/>
+        </w:rPr>
+        <w:t>:</w:t>
+      </w:r>
+    </w:p>
+    <w:p>
+      <w:pPr>
+        <w:pStyle w:val="Listaszerbekezds"/>
+        <w:numPr>
+          <w:ilvl w:val="0"/>
+          <w:numId w:val="2"/>
+        </w:numPr>
+        <w:spacing w:line="259" w:lineRule="exact"/>
+        <w:rPr>
+          <w:rFonts w:eastAsia="Calibri" w:cs="Calibri"/>
+        </w:rPr>
+      </w:pPr>
+      <w:proofErr w:type="spellStart"/>
+      <w:r>
+        <w:rPr>
+          <w:rFonts w:eastAsia="Calibri" w:cs="Calibri"/>
+        </w:rPr>
+        <w:t>Laravel</w:t>
+      </w:r>
+      <w:proofErr w:type="spellEnd"/>
+      <w:r>
+        <w:rPr>
+          <w:rFonts w:eastAsia="Calibri" w:cs="Calibri"/>
+        </w:rPr>
+        <w:t xml:space="preserve"> API </w:t>
+      </w:r>
+      <w:proofErr w:type="gramStart"/>
+      <w:r>
+        <w:rPr>
+          <w:rFonts w:eastAsia="Calibri" w:cs="Calibri"/>
+        </w:rPr>
+        <w:t>( PHP</w:t>
+      </w:r>
+      <w:proofErr w:type="gramEnd"/>
+      <w:r>
+        <w:rPr>
+          <w:rFonts w:eastAsia="Calibri" w:cs="Calibri"/>
+        </w:rPr>
+        <w:t xml:space="preserve"> keretrendszer )</w:t>
+      </w:r>
+    </w:p>
+    <w:p>
+      <w:pPr>
+        <w:pStyle w:val="Listaszerbekezds"/>
+        <w:numPr>
+          <w:ilvl w:val="0"/>
+          <w:numId w:val="2"/>
+        </w:numPr>
+        <w:spacing w:line="259" w:lineRule="exact"/>
+        <w:rPr>
+          <w:rFonts w:eastAsia="Calibri" w:cs="Calibri"/>
+        </w:rPr>
+      </w:pPr>
+      <w:proofErr w:type="spellStart"/>
+      <w:r>
+        <w:rPr>
+          <w:rFonts w:eastAsia="Calibri" w:cs="Calibri"/>
+        </w:rPr>
+        <w:t>Mariadb</w:t>
+      </w:r>
+      <w:proofErr w:type="spellEnd"/>
+      <w:r>
+        <w:rPr>
+          <w:rFonts w:eastAsia="Calibri" w:cs="Calibri"/>
+        </w:rPr>
+        <w:t xml:space="preserve"> server </w:t>
+      </w:r>
+      <w:proofErr w:type="gramStart"/>
+      <w:r>
+        <w:rPr>
+          <w:rFonts w:eastAsia="Calibri" w:cs="Calibri"/>
+        </w:rPr>
+        <w:t>( Adatbázis</w:t>
+      </w:r>
+      <w:proofErr w:type="gramEnd"/>
+      <w:r>
+        <w:rPr>
+          <w:rFonts w:eastAsia="Calibri" w:cs="Calibri"/>
+        </w:rPr>
+        <w:t xml:space="preserve"> kiszolgáló )</w:t>
+      </w:r>
+    </w:p>
+    <w:p>
+      <w:pPr>
+        <w:spacing w:line="259" w:lineRule="exact"/>
+        <w:ind w:left="360"/>
+        <w:rPr>
+          <w:rFonts w:eastAsia="Calibri" w:cs="Calibri"/>
+          <w:sz w:val="28"/>
+        </w:rPr>
+      </w:pPr>
+    </w:p>
+    <w:p>
+      <w:pPr>
+        <w:spacing w:line="259" w:lineRule="exact"/>
+        <w:ind w:left="360"/>
+        <w:rPr>
+          <w:rFonts w:eastAsia="Calibri" w:cs="Calibri"/>
+          <w:color w:val="2F5496" w:themeColor="accent1" w:themeShade="BF"/>
+          <w:sz w:val="28"/>
+        </w:rPr>
+      </w:pPr>
+      <w:r>
+        <w:rPr>
+          <w:rFonts w:eastAsia="Calibri" w:cs="Calibri"/>
+          <w:color w:val="2F5496" w:themeColor="accent1" w:themeShade="BF"/>
+          <w:sz w:val="28"/>
+        </w:rPr>
+        <w:t>Frontend:</w:t>
+      </w:r>
+    </w:p>
+    <w:p>
+      <w:pPr>
+        <w:pStyle w:val="Listaszerbekezds"/>
+        <w:numPr>
+          <w:ilvl w:val="0"/>
+          <w:numId w:val="4"/>
+        </w:numPr>
+        <w:spacing w:line="259" w:lineRule="exact"/>
+        <w:rPr>
+          <w:rFonts w:eastAsia="Calibri" w:cs="Calibri"/>
+        </w:rPr>
+      </w:pPr>
+      <w:proofErr w:type="spellStart"/>
+      <w:r>
+        <w:rPr>
+          <w:rFonts w:eastAsia="Calibri" w:cs="Calibri"/>
+        </w:rPr>
+        <w:t>Angular</w:t>
+      </w:r>
+      <w:proofErr w:type="spellEnd"/>
+      <w:r>
+        <w:rPr>
+          <w:rFonts w:eastAsia="Calibri" w:cs="Calibri"/>
+        </w:rPr>
+        <w:t xml:space="preserve"> (</w:t>
+      </w:r>
+      <w:proofErr w:type="spellStart"/>
+      <w:r>
+        <w:rPr>
+          <w:rFonts w:eastAsia="Calibri" w:cs="Calibri"/>
+        </w:rPr>
+        <w:t>TypeScript</w:t>
+      </w:r>
+      <w:proofErr w:type="spellEnd"/>
+      <w:r>
+        <w:rPr>
+          <w:rFonts w:eastAsia="Calibri" w:cs="Calibri"/>
+        </w:rPr>
+        <w:t>-alapú</w:t>
+      </w:r>
+      <w:r>
+        <w:rPr>
+          <w:rFonts w:eastAsia="Calibri" w:cs="Calibri"/>
+        </w:rPr>
+        <w:t xml:space="preserve"> keretrendszer)</w:t>
+      </w:r>
+    </w:p>
+    <w:p>
+      <w:pPr>
+        <w:spacing w:line="259" w:lineRule="exact"/>
+        <w:ind w:firstLine="360"/>
+        <w:rPr>
+          <w:rFonts w:eastAsia="Calibri" w:cs="Calibri"/>
+        </w:rPr>
+      </w:pPr>
+    </w:p>
+    <w:p>
+      <w:pPr>
+        <w:spacing w:line="259" w:lineRule="exact"/>
+        <w:ind w:firstLine="360"/>
+        <w:rPr>
+          <w:rFonts w:eastAsia="Calibri" w:cs="Calibri"/>
+          <w:color w:val="2F5496" w:themeColor="accent1" w:themeShade="BF"/>
+          <w:sz w:val="28"/>
+        </w:rPr>
+      </w:pPr>
+      <w:r>
+        <w:rPr>
+          <w:rFonts w:eastAsia="Calibri" w:cs="Calibri"/>
+          <w:color w:val="2F5496" w:themeColor="accent1" w:themeShade="BF"/>
+          <w:sz w:val="28"/>
+        </w:rPr>
+        <w:t>Készítéshez használt programok</w:t>
+      </w:r>
+    </w:p>
+    <w:p>
+      <w:pPr>
+        <w:pStyle w:val="Listaszerbekezds"/>
+        <w:numPr>
+          <w:ilvl w:val="0"/>
+          <w:numId w:val="3"/>
+        </w:numPr>
+        <w:spacing w:line="259" w:lineRule="exact"/>
+        <w:rPr>
+          <w:rFonts w:eastAsia="Calibri" w:cs="Calibri"/>
+        </w:rPr>
+      </w:pPr>
+      <w:r>
+        <w:rPr>
+          <w:rFonts w:eastAsia="Calibri" w:cs="Calibri"/>
+        </w:rPr>
+        <w:t xml:space="preserve">Visual </w:t>
+      </w:r>
+      <w:proofErr w:type="spellStart"/>
+      <w:r>
+        <w:rPr>
+          <w:rFonts w:eastAsia="Calibri" w:cs="Calibri"/>
+        </w:rPr>
+        <w:t>S</w:t>
+      </w:r>
+      <w:r>
+        <w:rPr>
+          <w:rFonts w:eastAsia="Calibri" w:cs="Calibri"/>
+        </w:rPr>
+        <w:t>tudio</w:t>
+      </w:r>
+      <w:proofErr w:type="spellEnd"/>
+      <w:r>
+        <w:rPr>
+          <w:rFonts w:eastAsia="Calibri" w:cs="Calibri"/>
+        </w:rPr>
+        <w:t xml:space="preserve"> </w:t>
+      </w:r>
+      <w:proofErr w:type="spellStart"/>
+      <w:r>
+        <w:rPr>
+          <w:rFonts w:eastAsia="Calibri" w:cs="Calibri"/>
+        </w:rPr>
+        <w:t>C</w:t>
+      </w:r>
+      <w:r>
+        <w:rPr>
+          <w:rFonts w:eastAsia="Calibri" w:cs="Calibri"/>
+        </w:rPr>
+        <w:t>ode</w:t>
+      </w:r>
+      <w:proofErr w:type="spellEnd"/>
+    </w:p>
+    <w:p>
+      <w:pPr>
+        <w:pStyle w:val="Listaszerbekezds"/>
+        <w:numPr>
+          <w:ilvl w:val="0"/>
+          <w:numId w:val="3"/>
+        </w:numPr>
+        <w:spacing w:line="259" w:lineRule="exact"/>
+        <w:rPr>
+          <w:rFonts w:eastAsia="Calibri" w:cs="Calibri"/>
+        </w:rPr>
+      </w:pPr>
+      <w:proofErr w:type="spellStart"/>
+      <w:r>
+        <w:rPr>
+          <w:rFonts w:eastAsia="Calibri" w:cs="Calibri"/>
+        </w:rPr>
+        <w:t>Mariadb</w:t>
+      </w:r>
+      <w:proofErr w:type="spellEnd"/>
+      <w:r>
+        <w:rPr>
+          <w:rFonts w:eastAsia="Calibri" w:cs="Calibri"/>
+        </w:rPr>
+        <w:t xml:space="preserve"> server</w:t>
+      </w:r>
+    </w:p>
+    <w:p>
+      <w:pPr>
+        <w:pStyle w:val="Listaszerbekezds"/>
+        <w:numPr>
+          <w:ilvl w:val="0"/>
+          <w:numId w:val="3"/>
+        </w:numPr>
+        <w:spacing w:line="259" w:lineRule="exact"/>
+        <w:rPr>
+          <w:rFonts w:eastAsia="Calibri" w:cs="Calibri"/>
+        </w:rPr>
+      </w:pPr>
+      <w:proofErr w:type="spellStart"/>
+      <w:r>
+        <w:rPr>
+          <w:rFonts w:eastAsia="Calibri" w:cs="Calibri"/>
+        </w:rPr>
+        <w:t>phpmyadmin</w:t>
+      </w:r>
+      <w:proofErr w:type="spellEnd"/>
+    </w:p>
+    <w:p>
+      <w:pPr>
+        <w:rPr>
+          <w:rFonts w:eastAsia="Calibri" w:cs="Calibri"/>
+        </w:rPr>
+      </w:pPr>
+      <w:r>
+        <w:rPr>
+          <w:rFonts w:eastAsia="Calibri" w:cs="Calibri"/>
+        </w:rPr>
+        <w:br w:type="page"/>
+      </w:r>
+    </w:p>
+    <w:p>
+      <w:pPr>
+        <w:pStyle w:val="Cmsor1"/>
+        <w:numPr>
+          <w:ilvl w:val="0"/>
+          <w:numId w:val="1"/>
+        </w:numPr>
+        <w:rPr>
+          <w:rFonts w:eastAsia="Calibri"/>
+        </w:rPr>
+      </w:pPr>
+      <w:r>
+        <w:rPr>
+          <w:rFonts w:eastAsia="Calibri"/>
+        </w:rPr>
+        <w:lastRenderedPageBreak/>
+        <w:t>Kódolási konvenciók</w:t>
+      </w:r>
+      <w:r>
+        <w:rPr>
+          <w:rFonts w:eastAsia="Arial"/>
+        </w:rPr>
+        <w:tab/>
+      </w:r>
+      <w:r>
+        <w:rPr>
+          <w:rFonts w:eastAsia="Arial"/>
+        </w:rPr>
+        <w:tab/>
+      </w:r>
+      <w:r>
+        <w:rPr>
+          <w:rFonts w:eastAsia="Arial"/>
+        </w:rPr>
+        <w:tab/>
+      </w:r>
+    </w:p>
+    <w:p>
+      <w:pPr>
+        <w:ind w:left="708"/>
+        <w:rPr>
+          <w:rFonts w:eastAsia="Calibri" w:cs="Calibri"/>
+          <w:color w:val="000000"/>
+        </w:rPr>
+      </w:pPr>
+    </w:p>
+    <w:p>
+      <w:pPr>
+        <w:ind w:left="708"/>
+        <w:rPr>
+          <w:rFonts w:eastAsia="Arial"/>
+        </w:rPr>
+      </w:pPr>
+      <w:proofErr w:type="spellStart"/>
+      <w:r>
+        <w:rPr>
+          <w:rFonts w:eastAsia="Calibri" w:cs="Calibri"/>
+          <w:color w:val="000000"/>
+        </w:rPr>
+        <w:t>C</w:t>
+      </w:r>
+      <w:r>
+        <w:rPr>
+          <w:rFonts w:eastAsia="Calibri" w:cs="Calibri"/>
+          <w:color w:val="000000"/>
+        </w:rPr>
+        <w:t>amel</w:t>
+      </w:r>
+      <w:proofErr w:type="spellEnd"/>
+      <w:r>
+        <w:rPr>
+          <w:rFonts w:eastAsia="Calibri" w:cs="Calibri"/>
+          <w:color w:val="000000"/>
+        </w:rPr>
+        <w:t xml:space="preserve"> </w:t>
+      </w:r>
+      <w:proofErr w:type="spellStart"/>
+      <w:r>
+        <w:rPr>
+          <w:rFonts w:eastAsia="Calibri" w:cs="Calibri"/>
+          <w:color w:val="000000"/>
+        </w:rPr>
+        <w:t>case</w:t>
+      </w:r>
+      <w:proofErr w:type="spellEnd"/>
+      <w:r>
+        <w:rPr>
+          <w:rFonts w:eastAsia="Calibri" w:cs="Calibri"/>
+          <w:color w:val="000000"/>
+        </w:rPr>
+        <w:t>-t</w:t>
+      </w:r>
+      <w:r>
+        <w:rPr>
+          <w:rFonts w:eastAsia="Calibri" w:cs="Calibri"/>
+          <w:color w:val="000000"/>
+        </w:rPr>
+        <w:t xml:space="preserve">, </w:t>
+      </w:r>
+      <w:proofErr w:type="spellStart"/>
+      <w:r>
+        <w:rPr>
+          <w:rFonts w:eastAsia="Calibri" w:cs="Calibri"/>
+          <w:color w:val="000000"/>
+        </w:rPr>
+        <w:t>git</w:t>
+      </w:r>
+      <w:proofErr w:type="spellEnd"/>
+      <w:r>
+        <w:rPr>
+          <w:rFonts w:eastAsia="Calibri" w:cs="Calibri"/>
+          <w:color w:val="000000"/>
+        </w:rPr>
+        <w:t xml:space="preserve"> verziókövetőt használunk.</w:t>
+      </w:r>
+    </w:p>
+    <w:p>
+      <w:pPr>
+        <w:pStyle w:val="Cmsor2"/>
+        <w:ind w:left="708"/>
+        <w:rPr>
+          <w:rFonts w:eastAsia="Arial"/>
+        </w:rPr>
+      </w:pPr>
+      <w:bookmarkStart w:id="0" w:name="_v0zasnpwtbp"/>
+      <w:bookmarkEnd w:id="0"/>
+    </w:p>
+    <w:p>
+      <w:pPr>
+        <w:pStyle w:val="Cmsor2"/>
+        <w:ind w:left="708"/>
+        <w:rPr>
+          <w:rFonts w:eastAsia="Arial"/>
+        </w:rPr>
+      </w:pPr>
+      <w:r>
+        <w:rPr>
+          <w:rFonts w:eastAsia="Arial"/>
+        </w:rPr>
+        <w:t>Alapkönyvtárak</w:t>
+      </w:r>
+    </w:p>
+    <w:p>
+      <w:pPr>
+        <w:ind w:left="708"/>
+        <w:rPr>
+          <w:rFonts w:eastAsia="Arial"/>
+        </w:rPr>
+      </w:pPr>
+    </w:p>
+    <w:p>
+      <w:pPr>
+        <w:numPr>
+          <w:ilvl w:val="0"/>
+          <w:numId w:val="5"/>
+        </w:numPr>
+        <w:spacing w:after="0" w:line="276" w:lineRule="auto"/>
+        <w:ind w:left="1428"/>
+      </w:pPr>
+      <w:proofErr w:type="spellStart"/>
+      <w:r>
+        <w:t>api</w:t>
+      </w:r>
+      <w:proofErr w:type="spellEnd"/>
+    </w:p>
+    <w:p>
+      <w:pPr>
+        <w:numPr>
+          <w:ilvl w:val="0"/>
+          <w:numId w:val="5"/>
+        </w:numPr>
+        <w:spacing w:after="0" w:line="276" w:lineRule="auto"/>
+        <w:ind w:left="1428"/>
+      </w:pPr>
+      <w:proofErr w:type="spellStart"/>
+      <w:r>
+        <w:t>assets</w:t>
+      </w:r>
+      <w:proofErr w:type="spellEnd"/>
+    </w:p>
+    <w:p>
+      <w:pPr>
+        <w:numPr>
+          <w:ilvl w:val="0"/>
+          <w:numId w:val="5"/>
+        </w:numPr>
+        <w:spacing w:after="0" w:line="276" w:lineRule="auto"/>
+        <w:ind w:left="1428"/>
+      </w:pPr>
+      <w:proofErr w:type="spellStart"/>
+      <w:r>
+        <w:t>database</w:t>
+      </w:r>
+      <w:proofErr w:type="spellEnd"/>
+    </w:p>
+    <w:p>
+      <w:pPr>
+        <w:numPr>
+          <w:ilvl w:val="0"/>
+          <w:numId w:val="5"/>
+        </w:numPr>
+        <w:spacing w:after="0" w:line="276" w:lineRule="auto"/>
+        <w:ind w:left="1428"/>
+      </w:pPr>
+      <w:proofErr w:type="spellStart"/>
+      <w:r>
+        <w:t>desktop</w:t>
+      </w:r>
+      <w:proofErr w:type="spellEnd"/>
+    </w:p>
+    <w:p>
+      <w:pPr>
+        <w:numPr>
+          <w:ilvl w:val="0"/>
+          <w:numId w:val="5"/>
+        </w:numPr>
+        <w:spacing w:after="0" w:line="276" w:lineRule="auto"/>
+        <w:ind w:left="1428"/>
+      </w:pPr>
+      <w:proofErr w:type="spellStart"/>
+      <w:r>
+        <w:t>doc</w:t>
+      </w:r>
+      <w:proofErr w:type="spellEnd"/>
+    </w:p>
+    <w:p>
+      <w:pPr>
+        <w:numPr>
+          <w:ilvl w:val="0"/>
+          <w:numId w:val="5"/>
+        </w:numPr>
+        <w:spacing w:after="0" w:line="276" w:lineRule="auto"/>
+        <w:ind w:left="1428"/>
+      </w:pPr>
+      <w:r>
+        <w:t>mobil</w:t>
+      </w:r>
+    </w:p>
+    <w:p>
+      <w:pPr>
+        <w:numPr>
+          <w:ilvl w:val="0"/>
+          <w:numId w:val="5"/>
+        </w:numPr>
+        <w:spacing w:after="0" w:line="276" w:lineRule="auto"/>
+        <w:ind w:left="1428"/>
+      </w:pPr>
+      <w:r>
+        <w:t>web</w:t>
+      </w:r>
+    </w:p>
+    <w:p>
+      <w:pPr>
+        <w:ind w:left="708"/>
+      </w:pPr>
+    </w:p>
+    <w:p>
+      <w:pPr>
+        <w:ind w:left="708"/>
+      </w:pPr>
+      <w:r>
+        <w:t xml:space="preserve">Az </w:t>
+      </w:r>
+      <w:proofErr w:type="spellStart"/>
+      <w:r>
+        <w:t>api</w:t>
+      </w:r>
+      <w:proofErr w:type="spellEnd"/>
+      <w:r>
+        <w:t xml:space="preserve"> backend, a web a webes frontend.</w:t>
+      </w:r>
+    </w:p>
+    <w:p>
+      <w:r>
+        <w:br w:type="page"/>
+      </w:r>
+    </w:p>
+    <w:p>
+      <w:pPr>
+        <w:pStyle w:val="Cmsor1"/>
+        <w:numPr>
+          <w:ilvl w:val="0"/>
+          <w:numId w:val="1"/>
+        </w:numPr>
+      </w:pPr>
+      <w:r>
+        <w:lastRenderedPageBreak/>
+        <w:t>Felülettervek</w:t>
+      </w:r>
+    </w:p>
+    <w:p>
+      <w:r>
+        <w:br w:type="page"/>
+      </w:r>
+    </w:p>
+    <w:p>
+      <w:pPr>
+        <w:pStyle w:val="Cmsor1"/>
+        <w:numPr>
+          <w:ilvl w:val="0"/>
+          <w:numId w:val="1"/>
+        </w:numPr>
+      </w:pPr>
+      <w:r>
+        <w:lastRenderedPageBreak/>
+        <w:t>Fejlesztői környezet</w:t>
+      </w:r>
+    </w:p>
+    <w:p/>
+    <w:p>
+      <w:pPr>
+        <w:numPr>
+          <w:ilvl w:val="0"/>
+          <w:numId w:val="6"/>
+        </w:numPr>
+        <w:spacing w:after="0" w:line="276" w:lineRule="auto"/>
+        <w:rPr>
+          <w:rFonts w:eastAsia="Arial"/>
+        </w:rPr>
+      </w:pPr>
+      <w:r>
+        <w:t>XAMPP</w:t>
+      </w:r>
+    </w:p>
+    <w:p>
+      <w:pPr>
+        <w:numPr>
+          <w:ilvl w:val="1"/>
+          <w:numId w:val="6"/>
+        </w:numPr>
+        <w:spacing w:after="0" w:line="276" w:lineRule="auto"/>
+      </w:pPr>
+      <w:r>
+        <w:t xml:space="preserve">Adatbázis kezelése a </w:t>
+      </w:r>
+      <w:proofErr w:type="spellStart"/>
+      <w:r>
+        <w:t>mysql</w:t>
+      </w:r>
+      <w:proofErr w:type="spellEnd"/>
+      <w:r>
+        <w:t xml:space="preserve"> nevű klienssel.</w:t>
+      </w:r>
+    </w:p>
+    <w:p>
+      <w:pPr>
+        <w:numPr>
+          <w:ilvl w:val="1"/>
+          <w:numId w:val="6"/>
+        </w:numPr>
+        <w:spacing w:after="0" w:line="276" w:lineRule="auto"/>
+      </w:pPr>
+      <w:r>
+        <w:t>PHP</w:t>
+      </w:r>
+    </w:p>
+    <w:p>
+      <w:pPr>
+        <w:numPr>
+          <w:ilvl w:val="0"/>
+          <w:numId w:val="6"/>
+        </w:numPr>
+        <w:spacing w:after="0" w:line="276" w:lineRule="auto"/>
+      </w:pPr>
+      <w:r>
+        <w:t xml:space="preserve">Visual </w:t>
+      </w:r>
+      <w:proofErr w:type="spellStart"/>
+      <w:r>
+        <w:t>Studio</w:t>
+      </w:r>
+      <w:proofErr w:type="spellEnd"/>
+      <w:r>
+        <w:t xml:space="preserve"> </w:t>
+      </w:r>
+      <w:proofErr w:type="spellStart"/>
+      <w:r>
+        <w:t>Code</w:t>
+      </w:r>
+      <w:proofErr w:type="spellEnd"/>
+    </w:p>
+    <w:p>
+      <w:pPr>
+        <w:numPr>
+          <w:ilvl w:val="0"/>
+          <w:numId w:val="6"/>
+        </w:numPr>
+        <w:spacing w:after="0" w:line="276" w:lineRule="auto"/>
+      </w:pPr>
+      <w:proofErr w:type="spellStart"/>
+      <w:r>
+        <w:t>Laravel</w:t>
+      </w:r>
+      <w:proofErr w:type="spellEnd"/>
+    </w:p>
+    <w:p>
+      <w:pPr>
+        <w:numPr>
+          <w:ilvl w:val="0"/>
+          <w:numId w:val="6"/>
+        </w:numPr>
+        <w:spacing w:after="0" w:line="276" w:lineRule="auto"/>
+      </w:pPr>
+      <w:proofErr w:type="spellStart"/>
+      <w:r>
+        <w:t>Angular</w:t>
+      </w:r>
+      <w:proofErr w:type="spellEnd"/>
+    </w:p>
+    <w:p>
+      <w:r>
+        <w:br w:type="page"/>
+      </w:r>
+    </w:p>
+    <w:p>
+      <w:pPr>
+        <w:pStyle w:val="Cmsor1"/>
+        <w:numPr>
+          <w:ilvl w:val="0"/>
+          <w:numId w:val="1"/>
+        </w:numPr>
+      </w:pPr>
+      <w:r>
+        <w:lastRenderedPageBreak/>
+        <w:t>Adatszerkezetek</w:t>
+      </w:r>
+    </w:p>
+    <w:p>
+      <w:pPr>
+        <w:ind w:left="360"/>
+      </w:pPr>
+    </w:p>
+    <w:p>
+      <w:r>
+        <w:br w:type="page"/>
+      </w:r>
+    </w:p>
+    <w:p>
+      <w:pPr>
+        <w:pStyle w:val="Cmsor1"/>
+        <w:numPr>
+          <w:ilvl w:val="0"/>
+          <w:numId w:val="1"/>
+        </w:numPr>
+        <w:rPr>
+          <w:rFonts w:eastAsia="Arial"/>
+        </w:rPr>
+      </w:pPr>
+      <w:r>
+        <w:rPr>
+          <w:rFonts w:eastAsia="Arial"/>
+        </w:rPr>
+        <w:lastRenderedPageBreak/>
+        <w:t>Algoritmusok</w:t>
+      </w:r>
+    </w:p>
+    <w:p>
+      <w:pPr>
+        <w:rPr>
+          <w:rFonts w:eastAsia="Arial"/>
+        </w:rPr>
+      </w:pPr>
+    </w:p>
+    <w:p>
+      <w:r>
+        <w:br w:type="page"/>
+      </w:r>
+    </w:p>
+    <w:p>
+      <w:pPr>
+        <w:pStyle w:val="Cmsor1"/>
+        <w:numPr>
+          <w:ilvl w:val="0"/>
+          <w:numId w:val="1"/>
+        </w:numPr>
+        <w:rPr>
+          <w:rFonts w:eastAsia="Arial"/>
+        </w:rPr>
+      </w:pPr>
+      <w:bookmarkStart w:id="1" w:name="_owcg77qf9l7r"/>
+      <w:bookmarkEnd w:id="1"/>
+      <w:r>
+        <w:rPr>
+          <w:rFonts w:eastAsia="Arial"/>
+        </w:rPr>
+        <w:lastRenderedPageBreak/>
+        <w:t>Tesztelés</w:t>
+      </w:r>
+    </w:p>
+    <w:p>
+      <w:pPr>
+        <w:rPr>
+          <w:rFonts w:eastAsia="Arial"/>
+        </w:rPr>
+      </w:pPr>
+    </w:p>
+    <w:p>
+      <w:r>
+        <w:br w:type="page"/>
+      </w:r>
+    </w:p>
+    <w:p>
+      <w:pPr>
+        <w:pStyle w:val="Cmsor1"/>
+        <w:numPr>
+          <w:ilvl w:val="0"/>
+          <w:numId w:val="1"/>
+        </w:numPr>
+        <w:rPr>
+          <w:rFonts w:eastAsia="Arial"/>
+        </w:rPr>
+      </w:pPr>
+      <w:bookmarkStart w:id="2" w:name="_ustd0fbiiaoq"/>
+      <w:bookmarkStart w:id="3" w:name="_GoBack"/>
+      <w:bookmarkEnd w:id="2"/>
+      <w:bookmarkEnd w:id="3"/>
+      <w:r>
+        <w:rPr>
+          <w:rFonts w:eastAsia="Arial"/>
+        </w:rPr>
+        <w:lastRenderedPageBreak/>
+        <w:t>Ismert hibák</w:t>
+      </w:r>
+    </w:p>
+    <w:p>
+      <w:pPr>
+        <w:rPr>
+          <w:rFonts w:eastAsia="Arial"/>
+        </w:rPr>
+      </w:pPr>
+    </w:p>
+    <w:p>
+      <w:r>
+        <w:br w:type="page"/>
+      </w:r>
+    </w:p>
+    <w:p>
+      <w:pPr>
+        <w:ind w:left="360"/>
+      </w:pPr>
     </w:p>
     <w:sectPr>
       <w:pgSz w:w="11906" w:h="16838"/>
@@ -113,7 +1017,7 @@
 </file>
 
 <file path=word/numbering.xml><?xml version="1.0" encoding="utf-8"?>
-<w:numbering xmlns:wpc="http://schemas.microsoft.com/office/word/2010/wordprocessingCanvas" xmlns:cx="http://schemas.microsoft.com/office/drawing/2014/chartex" xmlns:cx1="http://schemas.microsoft.com/office/drawing/2015/9/8/chartex" xmlns:cx2="http://schemas.microsoft.com/office/drawing/2015/10/21/chartex" xmlns:cx3="http://schemas.microsoft.com/office/drawing/2016/5/9/chartex" xmlns:cx4="http://schemas.microsoft.com/office/drawing/2016/5/10/chartex" xmlns:cx5="http://schemas.microsoft.com/office/drawing/2016/5/11/chartex" xmlns:cx6="http://schemas.microsoft.com/office/drawing/2016/5/12/chartex" xmlns:cx7="http://schemas.microsoft.com/office/drawing/2016/5/13/chartex" xmlns:cx8="http://schemas.microsoft.com/office/drawing/2016/5/14/chartex" xmlns:mc="http://schemas.openxmlformats.org/markup-compatibility/2006" xmlns:aink="http://schemas.microsoft.com/office/drawing/2016/ink" xmlns:am3d="http://schemas.microsoft.com/office/drawing/2017/model3d" xmlns:o="urn:schemas-microsoft-com:office:office" xmlns:r="http://schemas.openxmlformats.org/officeDocument/2006/relationships" xmlns:m="http://schemas.openxmlformats.org/officeDocument/2006/math" xmlns:v="urn:schemas-microsoft-com:vml" xmlns:wp14="http://schemas.microsoft.com/office/word/2010/wordprocessingDrawing" xmlns:wp="http://schemas.openxmlformats.org/drawingml/2006/wordprocessingDrawing" xmlns:w10="urn:schemas-microsoft-com:office:word" xmlns:w="http://schemas.openxmlformats.org/wordprocessingml/2006/main" xmlns:w14="http://schemas.microsoft.com/office/word/2010/wordml" xmlns:w15="http://schemas.microsoft.com/office/word/2012/wordml" xmlns:w16cex="http://schemas.microsoft.com/office/word/2018/wordml/cex" xmlns:w16cid="http://schemas.microsoft.com/office/word/2016/wordml/cid" xmlns:w16="http://schemas.microsoft.com/office/word/2018/wordml" xmlns:w16sdtdh="http://schemas.microsoft.com/office/word/2020/wordml/sdtdatahash" xmlns:w16se="http://schemas.microsoft.com/office/word/2015/wordml/symex" xmlns:wpg="http://schemas.microsoft.com/office/word/2010/wordprocessingGroup" xmlns:wpi="http://schemas.microsoft.com/office/word/2010/wordprocessingInk" xmlns:wne="http://schemas.microsoft.com/office/word/2006/wordml" xmlns:wps="http://schemas.microsoft.com/office/word/2010/wordprocessingShape" mc:Ignorable="w14 w15 w16se w16cid w16 w16cex w16sdtdh wp14">
+<w:numbering xmlns:wpc="http://schemas.microsoft.com/office/word/2010/wordprocessingCanvas" xmlns:cx="http://schemas.microsoft.com/office/drawing/2014/chartex" xmlns:cx1="http://schemas.microsoft.com/office/drawing/2015/9/8/chartex" xmlns:cx2="http://schemas.microsoft.com/office/drawing/2015/10/21/chartex" xmlns:cx3="http://schemas.microsoft.com/office/drawing/2016/5/9/chartex" xmlns:cx4="http://schemas.microsoft.com/office/drawing/2016/5/10/chartex" xmlns:cx5="http://schemas.microsoft.com/office/drawing/2016/5/11/chartex" xmlns:cx6="http://schemas.microsoft.com/office/drawing/2016/5/12/chartex" xmlns:cx7="http://schemas.microsoft.com/office/drawing/2016/5/13/chartex" xmlns:cx8="http://schemas.microsoft.com/office/drawing/2016/5/14/chartex" xmlns:mc="http://schemas.openxmlformats.org/markup-compatibility/2006" xmlns:aink="http://schemas.microsoft.com/office/drawing/2016/ink" xmlns:am3d="http://schemas.microsoft.com/office/drawing/2017/model3d" xmlns:o="urn:schemas-microsoft-com:office:office" xmlns:r="http://schemas.openxmlformats.org/officeDocument/2006/relationships" xmlns:m="http://schemas.openxmlformats.org/officeDocument/2006/math" xmlns:v="urn:schemas-microsoft-com:vml" xmlns:wp14="http://schemas.microsoft.com/office/word/2010/wordprocessingDrawing" xmlns:wp="http://schemas.openxmlformats.org/drawingml/2006/wordprocessingDrawing" xmlns:w10="urn:schemas-microsoft-com:office:word" xmlns:w="http://schemas.openxmlformats.org/wordprocessingml/2006/main" xmlns:w14="http://schemas.microsoft.com/office/word/2010/wordml" xmlns:w15="http://schemas.microsoft.com/office/word/2012/wordml" xmlns:w16cid="http://schemas.microsoft.com/office/word/2016/wordml/cid" xmlns:w16se="http://schemas.microsoft.com/office/word/2015/wordml/symex" xmlns:wpg="http://schemas.microsoft.com/office/word/2010/wordprocessingGroup" xmlns:wpi="http://schemas.microsoft.com/office/word/2010/wordprocessingInk" xmlns:wne="http://schemas.microsoft.com/office/word/2006/wordml" xmlns:wps="http://schemas.microsoft.com/office/word/2010/wordprocessingShape" mc:Ignorable="w14 w15 w16se w16cid wp14">
   <w:abstractNum w:abstractNumId="0" w15:restartNumberingAfterBreak="0">
     <w:nsid w:val="1ACB074A"/>
     <w:multiLevelType w:val="hybridMultilevel"/>
@@ -203,14 +1107,665 @@
       </w:pPr>
     </w:lvl>
   </w:abstractNum>
+  <w:abstractNum w:abstractNumId="1" w15:restartNumberingAfterBreak="0">
+    <w:nsid w:val="25B25180"/>
+    <w:multiLevelType w:val="hybridMultilevel"/>
+    <w:tmpl w:val="C90AFF4E"/>
+    <w:lvl w:ilvl="0" w:tplc="040E0001">
+      <w:start w:val="1"/>
+      <w:numFmt w:val="bullet"/>
+      <w:lvlText w:val=""/>
+      <w:lvlJc w:val="left"/>
+      <w:pPr>
+        <w:ind w:left="1080" w:hanging="360"/>
+      </w:pPr>
+      <w:rPr>
+        <w:rFonts w:ascii="Symbol" w:hAnsi="Symbol" w:hint="default"/>
+      </w:rPr>
+    </w:lvl>
+    <w:lvl w:ilvl="1" w:tplc="209A08D8">
+      <w:numFmt w:val="bullet"/>
+      <w:lvlText w:val="-"/>
+      <w:lvlJc w:val="left"/>
+      <w:pPr>
+        <w:ind w:left="1800" w:hanging="360"/>
+      </w:pPr>
+      <w:rPr>
+        <w:rFonts w:ascii="Calibri" w:eastAsia="Calibri" w:hAnsi="Calibri" w:cs="Calibri" w:hint="default"/>
+      </w:rPr>
+    </w:lvl>
+    <w:lvl w:ilvl="2" w:tplc="040E0005" w:tentative="1">
+      <w:start w:val="1"/>
+      <w:numFmt w:val="bullet"/>
+      <w:lvlText w:val=""/>
+      <w:lvlJc w:val="left"/>
+      <w:pPr>
+        <w:ind w:left="2520" w:hanging="360"/>
+      </w:pPr>
+      <w:rPr>
+        <w:rFonts w:ascii="Wingdings" w:hAnsi="Wingdings" w:hint="default"/>
+      </w:rPr>
+    </w:lvl>
+    <w:lvl w:ilvl="3" w:tplc="040E0001" w:tentative="1">
+      <w:start w:val="1"/>
+      <w:numFmt w:val="bullet"/>
+      <w:lvlText w:val=""/>
+      <w:lvlJc w:val="left"/>
+      <w:pPr>
+        <w:ind w:left="3240" w:hanging="360"/>
+      </w:pPr>
+      <w:rPr>
+        <w:rFonts w:ascii="Symbol" w:hAnsi="Symbol" w:hint="default"/>
+      </w:rPr>
+    </w:lvl>
+    <w:lvl w:ilvl="4" w:tplc="040E0003" w:tentative="1">
+      <w:start w:val="1"/>
+      <w:numFmt w:val="bullet"/>
+      <w:lvlText w:val="o"/>
+      <w:lvlJc w:val="left"/>
+      <w:pPr>
+        <w:ind w:left="3960" w:hanging="360"/>
+      </w:pPr>
+      <w:rPr>
+        <w:rFonts w:ascii="Courier New" w:hAnsi="Courier New" w:cs="Courier New" w:hint="default"/>
+      </w:rPr>
+    </w:lvl>
+    <w:lvl w:ilvl="5" w:tplc="040E0005" w:tentative="1">
+      <w:start w:val="1"/>
+      <w:numFmt w:val="bullet"/>
+      <w:lvlText w:val=""/>
+      <w:lvlJc w:val="left"/>
+      <w:pPr>
+        <w:ind w:left="4680" w:hanging="360"/>
+      </w:pPr>
+      <w:rPr>
+        <w:rFonts w:ascii="Wingdings" w:hAnsi="Wingdings" w:hint="default"/>
+      </w:rPr>
+    </w:lvl>
+    <w:lvl w:ilvl="6" w:tplc="040E0001" w:tentative="1">
+      <w:start w:val="1"/>
+      <w:numFmt w:val="bullet"/>
+      <w:lvlText w:val=""/>
+      <w:lvlJc w:val="left"/>
+      <w:pPr>
+        <w:ind w:left="5400" w:hanging="360"/>
+      </w:pPr>
+      <w:rPr>
+        <w:rFonts w:ascii="Symbol" w:hAnsi="Symbol" w:hint="default"/>
+      </w:rPr>
+    </w:lvl>
+    <w:lvl w:ilvl="7" w:tplc="040E0003" w:tentative="1">
+      <w:start w:val="1"/>
+      <w:numFmt w:val="bullet"/>
+      <w:lvlText w:val="o"/>
+      <w:lvlJc w:val="left"/>
+      <w:pPr>
+        <w:ind w:left="6120" w:hanging="360"/>
+      </w:pPr>
+      <w:rPr>
+        <w:rFonts w:ascii="Courier New" w:hAnsi="Courier New" w:cs="Courier New" w:hint="default"/>
+      </w:rPr>
+    </w:lvl>
+    <w:lvl w:ilvl="8" w:tplc="040E0005" w:tentative="1">
+      <w:start w:val="1"/>
+      <w:numFmt w:val="bullet"/>
+      <w:lvlText w:val=""/>
+      <w:lvlJc w:val="left"/>
+      <w:pPr>
+        <w:ind w:left="6840" w:hanging="360"/>
+      </w:pPr>
+      <w:rPr>
+        <w:rFonts w:ascii="Wingdings" w:hAnsi="Wingdings" w:hint="default"/>
+      </w:rPr>
+    </w:lvl>
+  </w:abstractNum>
+  <w:abstractNum w:abstractNumId="2" w15:restartNumberingAfterBreak="0">
+    <w:nsid w:val="2A8D2454"/>
+    <w:multiLevelType w:val="multilevel"/>
+    <w:tmpl w:val="CDCCBB52"/>
+    <w:lvl w:ilvl="0">
+      <w:start w:val="1"/>
+      <w:numFmt w:val="bullet"/>
+      <w:lvlText w:val="●"/>
+      <w:lvlJc w:val="left"/>
+      <w:pPr>
+        <w:ind w:left="1068" w:hanging="360"/>
+      </w:pPr>
+      <w:rPr>
+        <w:strike w:val="0"/>
+        <w:dstrike w:val="0"/>
+        <w:u w:val="none"/>
+        <w:effect w:val="none"/>
+      </w:rPr>
+    </w:lvl>
+    <w:lvl w:ilvl="1">
+      <w:start w:val="1"/>
+      <w:numFmt w:val="bullet"/>
+      <w:lvlText w:val="○"/>
+      <w:lvlJc w:val="left"/>
+      <w:pPr>
+        <w:ind w:left="1788" w:hanging="360"/>
+      </w:pPr>
+      <w:rPr>
+        <w:strike w:val="0"/>
+        <w:dstrike w:val="0"/>
+        <w:u w:val="none"/>
+        <w:effect w:val="none"/>
+      </w:rPr>
+    </w:lvl>
+    <w:lvl w:ilvl="2">
+      <w:start w:val="1"/>
+      <w:numFmt w:val="bullet"/>
+      <w:lvlText w:val="■"/>
+      <w:lvlJc w:val="left"/>
+      <w:pPr>
+        <w:ind w:left="2508" w:hanging="360"/>
+      </w:pPr>
+      <w:rPr>
+        <w:strike w:val="0"/>
+        <w:dstrike w:val="0"/>
+        <w:u w:val="none"/>
+        <w:effect w:val="none"/>
+      </w:rPr>
+    </w:lvl>
+    <w:lvl w:ilvl="3">
+      <w:start w:val="1"/>
+      <w:numFmt w:val="bullet"/>
+      <w:lvlText w:val="●"/>
+      <w:lvlJc w:val="left"/>
+      <w:pPr>
+        <w:ind w:left="3228" w:hanging="360"/>
+      </w:pPr>
+      <w:rPr>
+        <w:strike w:val="0"/>
+        <w:dstrike w:val="0"/>
+        <w:u w:val="none"/>
+        <w:effect w:val="none"/>
+      </w:rPr>
+    </w:lvl>
+    <w:lvl w:ilvl="4">
+      <w:start w:val="1"/>
+      <w:numFmt w:val="bullet"/>
+      <w:lvlText w:val="○"/>
+      <w:lvlJc w:val="left"/>
+      <w:pPr>
+        <w:ind w:left="3948" w:hanging="360"/>
+      </w:pPr>
+      <w:rPr>
+        <w:strike w:val="0"/>
+        <w:dstrike w:val="0"/>
+        <w:u w:val="none"/>
+        <w:effect w:val="none"/>
+      </w:rPr>
+    </w:lvl>
+    <w:lvl w:ilvl="5">
+      <w:start w:val="1"/>
+      <w:numFmt w:val="bullet"/>
+      <w:lvlText w:val="■"/>
+      <w:lvlJc w:val="left"/>
+      <w:pPr>
+        <w:ind w:left="4668" w:hanging="360"/>
+      </w:pPr>
+      <w:rPr>
+        <w:strike w:val="0"/>
+        <w:dstrike w:val="0"/>
+        <w:u w:val="none"/>
+        <w:effect w:val="none"/>
+      </w:rPr>
+    </w:lvl>
+    <w:lvl w:ilvl="6">
+      <w:start w:val="1"/>
+      <w:numFmt w:val="bullet"/>
+      <w:lvlText w:val="●"/>
+      <w:lvlJc w:val="left"/>
+      <w:pPr>
+        <w:ind w:left="5388" w:hanging="360"/>
+      </w:pPr>
+      <w:rPr>
+        <w:strike w:val="0"/>
+        <w:dstrike w:val="0"/>
+        <w:u w:val="none"/>
+        <w:effect w:val="none"/>
+      </w:rPr>
+    </w:lvl>
+    <w:lvl w:ilvl="7">
+      <w:start w:val="1"/>
+      <w:numFmt w:val="bullet"/>
+      <w:lvlText w:val="○"/>
+      <w:lvlJc w:val="left"/>
+      <w:pPr>
+        <w:ind w:left="6108" w:hanging="360"/>
+      </w:pPr>
+      <w:rPr>
+        <w:strike w:val="0"/>
+        <w:dstrike w:val="0"/>
+        <w:u w:val="none"/>
+        <w:effect w:val="none"/>
+      </w:rPr>
+    </w:lvl>
+    <w:lvl w:ilvl="8">
+      <w:start w:val="1"/>
+      <w:numFmt w:val="bullet"/>
+      <w:lvlText w:val="■"/>
+      <w:lvlJc w:val="left"/>
+      <w:pPr>
+        <w:ind w:left="6828" w:hanging="360"/>
+      </w:pPr>
+      <w:rPr>
+        <w:strike w:val="0"/>
+        <w:dstrike w:val="0"/>
+        <w:u w:val="none"/>
+        <w:effect w:val="none"/>
+      </w:rPr>
+    </w:lvl>
+  </w:abstractNum>
+  <w:abstractNum w:abstractNumId="3" w15:restartNumberingAfterBreak="0">
+    <w:nsid w:val="31B64FB1"/>
+    <w:multiLevelType w:val="multilevel"/>
+    <w:tmpl w:val="DDA819D2"/>
+    <w:lvl w:ilvl="0">
+      <w:start w:val="1"/>
+      <w:numFmt w:val="bullet"/>
+      <w:lvlText w:val="●"/>
+      <w:lvlJc w:val="left"/>
+      <w:pPr>
+        <w:ind w:left="720" w:hanging="360"/>
+      </w:pPr>
+      <w:rPr>
+        <w:strike w:val="0"/>
+        <w:dstrike w:val="0"/>
+        <w:u w:val="none"/>
+        <w:effect w:val="none"/>
+      </w:rPr>
+    </w:lvl>
+    <w:lvl w:ilvl="1">
+      <w:start w:val="1"/>
+      <w:numFmt w:val="bullet"/>
+      <w:lvlText w:val="○"/>
+      <w:lvlJc w:val="left"/>
+      <w:pPr>
+        <w:ind w:left="1440" w:hanging="360"/>
+      </w:pPr>
+      <w:rPr>
+        <w:strike w:val="0"/>
+        <w:dstrike w:val="0"/>
+        <w:u w:val="none"/>
+        <w:effect w:val="none"/>
+      </w:rPr>
+    </w:lvl>
+    <w:lvl w:ilvl="2">
+      <w:start w:val="1"/>
+      <w:numFmt w:val="bullet"/>
+      <w:lvlText w:val="■"/>
+      <w:lvlJc w:val="left"/>
+      <w:pPr>
+        <w:ind w:left="2160" w:hanging="360"/>
+      </w:pPr>
+      <w:rPr>
+        <w:strike w:val="0"/>
+        <w:dstrike w:val="0"/>
+        <w:u w:val="none"/>
+        <w:effect w:val="none"/>
+      </w:rPr>
+    </w:lvl>
+    <w:lvl w:ilvl="3">
+      <w:start w:val="1"/>
+      <w:numFmt w:val="bullet"/>
+      <w:lvlText w:val="●"/>
+      <w:lvlJc w:val="left"/>
+      <w:pPr>
+        <w:ind w:left="2880" w:hanging="360"/>
+      </w:pPr>
+      <w:rPr>
+        <w:strike w:val="0"/>
+        <w:dstrike w:val="0"/>
+        <w:u w:val="none"/>
+        <w:effect w:val="none"/>
+      </w:rPr>
+    </w:lvl>
+    <w:lvl w:ilvl="4">
+      <w:start w:val="1"/>
+      <w:numFmt w:val="bullet"/>
+      <w:lvlText w:val="○"/>
+      <w:lvlJc w:val="left"/>
+      <w:pPr>
+        <w:ind w:left="3600" w:hanging="360"/>
+      </w:pPr>
+      <w:rPr>
+        <w:strike w:val="0"/>
+        <w:dstrike w:val="0"/>
+        <w:u w:val="none"/>
+        <w:effect w:val="none"/>
+      </w:rPr>
+    </w:lvl>
+    <w:lvl w:ilvl="5">
+      <w:start w:val="1"/>
+      <w:numFmt w:val="bullet"/>
+      <w:lvlText w:val="■"/>
+      <w:lvlJc w:val="left"/>
+      <w:pPr>
+        <w:ind w:left="4320" w:hanging="360"/>
+      </w:pPr>
+      <w:rPr>
+        <w:strike w:val="0"/>
+        <w:dstrike w:val="0"/>
+        <w:u w:val="none"/>
+        <w:effect w:val="none"/>
+      </w:rPr>
+    </w:lvl>
+    <w:lvl w:ilvl="6">
+      <w:start w:val="1"/>
+      <w:numFmt w:val="bullet"/>
+      <w:lvlText w:val="●"/>
+      <w:lvlJc w:val="left"/>
+      <w:pPr>
+        <w:ind w:left="5040" w:hanging="360"/>
+      </w:pPr>
+      <w:rPr>
+        <w:strike w:val="0"/>
+        <w:dstrike w:val="0"/>
+        <w:u w:val="none"/>
+        <w:effect w:val="none"/>
+      </w:rPr>
+    </w:lvl>
+    <w:lvl w:ilvl="7">
+      <w:start w:val="1"/>
+      <w:numFmt w:val="bullet"/>
+      <w:lvlText w:val="○"/>
+      <w:lvlJc w:val="left"/>
+      <w:pPr>
+        <w:ind w:left="5760" w:hanging="360"/>
+      </w:pPr>
+      <w:rPr>
+        <w:strike w:val="0"/>
+        <w:dstrike w:val="0"/>
+        <w:u w:val="none"/>
+        <w:effect w:val="none"/>
+      </w:rPr>
+    </w:lvl>
+    <w:lvl w:ilvl="8">
+      <w:start w:val="1"/>
+      <w:numFmt w:val="bullet"/>
+      <w:lvlText w:val="■"/>
+      <w:lvlJc w:val="left"/>
+      <w:pPr>
+        <w:ind w:left="6480" w:hanging="360"/>
+      </w:pPr>
+      <w:rPr>
+        <w:strike w:val="0"/>
+        <w:dstrike w:val="0"/>
+        <w:u w:val="none"/>
+        <w:effect w:val="none"/>
+      </w:rPr>
+    </w:lvl>
+  </w:abstractNum>
+  <w:abstractNum w:abstractNumId="4" w15:restartNumberingAfterBreak="0">
+    <w:nsid w:val="50227221"/>
+    <w:multiLevelType w:val="hybridMultilevel"/>
+    <w:tmpl w:val="4D2AA02A"/>
+    <w:lvl w:ilvl="0" w:tplc="040E0001">
+      <w:start w:val="1"/>
+      <w:numFmt w:val="bullet"/>
+      <w:lvlText w:val=""/>
+      <w:lvlJc w:val="left"/>
+      <w:pPr>
+        <w:ind w:left="1080" w:hanging="360"/>
+      </w:pPr>
+      <w:rPr>
+        <w:rFonts w:ascii="Symbol" w:hAnsi="Symbol" w:hint="default"/>
+      </w:rPr>
+    </w:lvl>
+    <w:lvl w:ilvl="1" w:tplc="040E0003" w:tentative="1">
+      <w:start w:val="1"/>
+      <w:numFmt w:val="bullet"/>
+      <w:lvlText w:val="o"/>
+      <w:lvlJc w:val="left"/>
+      <w:pPr>
+        <w:ind w:left="1800" w:hanging="360"/>
+      </w:pPr>
+      <w:rPr>
+        <w:rFonts w:ascii="Courier New" w:hAnsi="Courier New" w:cs="Courier New" w:hint="default"/>
+      </w:rPr>
+    </w:lvl>
+    <w:lvl w:ilvl="2" w:tplc="040E0005" w:tentative="1">
+      <w:start w:val="1"/>
+      <w:numFmt w:val="bullet"/>
+      <w:lvlText w:val=""/>
+      <w:lvlJc w:val="left"/>
+      <w:pPr>
+        <w:ind w:left="2520" w:hanging="360"/>
+      </w:pPr>
+      <w:rPr>
+        <w:rFonts w:ascii="Wingdings" w:hAnsi="Wingdings" w:hint="default"/>
+      </w:rPr>
+    </w:lvl>
+    <w:lvl w:ilvl="3" w:tplc="040E0001" w:tentative="1">
+      <w:start w:val="1"/>
+      <w:numFmt w:val="bullet"/>
+      <w:lvlText w:val=""/>
+      <w:lvlJc w:val="left"/>
+      <w:pPr>
+        <w:ind w:left="3240" w:hanging="360"/>
+      </w:pPr>
+      <w:rPr>
+        <w:rFonts w:ascii="Symbol" w:hAnsi="Symbol" w:hint="default"/>
+      </w:rPr>
+    </w:lvl>
+    <w:lvl w:ilvl="4" w:tplc="040E0003" w:tentative="1">
+      <w:start w:val="1"/>
+      <w:numFmt w:val="bullet"/>
+      <w:lvlText w:val="o"/>
+      <w:lvlJc w:val="left"/>
+      <w:pPr>
+        <w:ind w:left="3960" w:hanging="360"/>
+      </w:pPr>
+      <w:rPr>
+        <w:rFonts w:ascii="Courier New" w:hAnsi="Courier New" w:cs="Courier New" w:hint="default"/>
+      </w:rPr>
+    </w:lvl>
+    <w:lvl w:ilvl="5" w:tplc="040E0005" w:tentative="1">
+      <w:start w:val="1"/>
+      <w:numFmt w:val="bullet"/>
+      <w:lvlText w:val=""/>
+      <w:lvlJc w:val="left"/>
+      <w:pPr>
+        <w:ind w:left="4680" w:hanging="360"/>
+      </w:pPr>
+      <w:rPr>
+        <w:rFonts w:ascii="Wingdings" w:hAnsi="Wingdings" w:hint="default"/>
+      </w:rPr>
+    </w:lvl>
+    <w:lvl w:ilvl="6" w:tplc="040E0001" w:tentative="1">
+      <w:start w:val="1"/>
+      <w:numFmt w:val="bullet"/>
+      <w:lvlText w:val=""/>
+      <w:lvlJc w:val="left"/>
+      <w:pPr>
+        <w:ind w:left="5400" w:hanging="360"/>
+      </w:pPr>
+      <w:rPr>
+        <w:rFonts w:ascii="Symbol" w:hAnsi="Symbol" w:hint="default"/>
+      </w:rPr>
+    </w:lvl>
+    <w:lvl w:ilvl="7" w:tplc="040E0003" w:tentative="1">
+      <w:start w:val="1"/>
+      <w:numFmt w:val="bullet"/>
+      <w:lvlText w:val="o"/>
+      <w:lvlJc w:val="left"/>
+      <w:pPr>
+        <w:ind w:left="6120" w:hanging="360"/>
+      </w:pPr>
+      <w:rPr>
+        <w:rFonts w:ascii="Courier New" w:hAnsi="Courier New" w:cs="Courier New" w:hint="default"/>
+      </w:rPr>
+    </w:lvl>
+    <w:lvl w:ilvl="8" w:tplc="040E0005" w:tentative="1">
+      <w:start w:val="1"/>
+      <w:numFmt w:val="bullet"/>
+      <w:lvlText w:val=""/>
+      <w:lvlJc w:val="left"/>
+      <w:pPr>
+        <w:ind w:left="6840" w:hanging="360"/>
+      </w:pPr>
+      <w:rPr>
+        <w:rFonts w:ascii="Wingdings" w:hAnsi="Wingdings" w:hint="default"/>
+      </w:rPr>
+    </w:lvl>
+  </w:abstractNum>
+  <w:abstractNum w:abstractNumId="5" w15:restartNumberingAfterBreak="0">
+    <w:nsid w:val="6EFA4259"/>
+    <w:multiLevelType w:val="hybridMultilevel"/>
+    <w:tmpl w:val="0B087E10"/>
+    <w:lvl w:ilvl="0" w:tplc="040E0001">
+      <w:start w:val="1"/>
+      <w:numFmt w:val="bullet"/>
+      <w:lvlText w:val=""/>
+      <w:lvlJc w:val="left"/>
+      <w:pPr>
+        <w:ind w:left="1080" w:hanging="360"/>
+      </w:pPr>
+      <w:rPr>
+        <w:rFonts w:ascii="Symbol" w:hAnsi="Symbol" w:hint="default"/>
+      </w:rPr>
+    </w:lvl>
+    <w:lvl w:ilvl="1" w:tplc="040E0003" w:tentative="1">
+      <w:start w:val="1"/>
+      <w:numFmt w:val="bullet"/>
+      <w:lvlText w:val="o"/>
+      <w:lvlJc w:val="left"/>
+      <w:pPr>
+        <w:ind w:left="1800" w:hanging="360"/>
+      </w:pPr>
+      <w:rPr>
+        <w:rFonts w:ascii="Courier New" w:hAnsi="Courier New" w:cs="Courier New" w:hint="default"/>
+      </w:rPr>
+    </w:lvl>
+    <w:lvl w:ilvl="2" w:tplc="040E0005" w:tentative="1">
+      <w:start w:val="1"/>
+      <w:numFmt w:val="bullet"/>
+      <w:lvlText w:val=""/>
+      <w:lvlJc w:val="left"/>
+      <w:pPr>
+        <w:ind w:left="2520" w:hanging="360"/>
+      </w:pPr>
+      <w:rPr>
+        <w:rFonts w:ascii="Wingdings" w:hAnsi="Wingdings" w:hint="default"/>
+      </w:rPr>
+    </w:lvl>
+    <w:lvl w:ilvl="3" w:tplc="040E0001" w:tentative="1">
+      <w:start w:val="1"/>
+      <w:numFmt w:val="bullet"/>
+      <w:lvlText w:val=""/>
+      <w:lvlJc w:val="left"/>
+      <w:pPr>
+        <w:ind w:left="3240" w:hanging="360"/>
+      </w:pPr>
+      <w:rPr>
+        <w:rFonts w:ascii="Symbol" w:hAnsi="Symbol" w:hint="default"/>
+      </w:rPr>
+    </w:lvl>
+    <w:lvl w:ilvl="4" w:tplc="040E0003" w:tentative="1">
+      <w:start w:val="1"/>
+      <w:numFmt w:val="bullet"/>
+      <w:lvlText w:val="o"/>
+      <w:lvlJc w:val="left"/>
+      <w:pPr>
+        <w:ind w:left="3960" w:hanging="360"/>
+      </w:pPr>
+      <w:rPr>
+        <w:rFonts w:ascii="Courier New" w:hAnsi="Courier New" w:cs="Courier New" w:hint="default"/>
+      </w:rPr>
+    </w:lvl>
+    <w:lvl w:ilvl="5" w:tplc="040E0005" w:tentative="1">
+      <w:start w:val="1"/>
+      <w:numFmt w:val="bullet"/>
+      <w:lvlText w:val=""/>
+      <w:lvlJc w:val="left"/>
+      <w:pPr>
+        <w:ind w:left="4680" w:hanging="360"/>
+      </w:pPr>
+      <w:rPr>
+        <w:rFonts w:ascii="Wingdings" w:hAnsi="Wingdings" w:hint="default"/>
+      </w:rPr>
+    </w:lvl>
+    <w:lvl w:ilvl="6" w:tplc="040E0001" w:tentative="1">
+      <w:start w:val="1"/>
+      <w:numFmt w:val="bullet"/>
+      <w:lvlText w:val=""/>
+      <w:lvlJc w:val="left"/>
+      <w:pPr>
+        <w:ind w:left="5400" w:hanging="360"/>
+      </w:pPr>
+      <w:rPr>
+        <w:rFonts w:ascii="Symbol" w:hAnsi="Symbol" w:hint="default"/>
+      </w:rPr>
+    </w:lvl>
+    <w:lvl w:ilvl="7" w:tplc="040E0003" w:tentative="1">
+      <w:start w:val="1"/>
+      <w:numFmt w:val="bullet"/>
+      <w:lvlText w:val="o"/>
+      <w:lvlJc w:val="left"/>
+      <w:pPr>
+        <w:ind w:left="6120" w:hanging="360"/>
+      </w:pPr>
+      <w:rPr>
+        <w:rFonts w:ascii="Courier New" w:hAnsi="Courier New" w:cs="Courier New" w:hint="default"/>
+      </w:rPr>
+    </w:lvl>
+    <w:lvl w:ilvl="8" w:tplc="040E0005" w:tentative="1">
+      <w:start w:val="1"/>
+      <w:numFmt w:val="bullet"/>
+      <w:lvlText w:val=""/>
+      <w:lvlJc w:val="left"/>
+      <w:pPr>
+        <w:ind w:left="6840" w:hanging="360"/>
+      </w:pPr>
+      <w:rPr>
+        <w:rFonts w:ascii="Wingdings" w:hAnsi="Wingdings" w:hint="default"/>
+      </w:rPr>
+    </w:lvl>
+  </w:abstractNum>
   <w:num w:numId="1">
     <w:abstractNumId w:val="0"/>
+  </w:num>
+  <w:num w:numId="2">
+    <w:abstractNumId w:val="1"/>
+  </w:num>
+  <w:num w:numId="3">
+    <w:abstractNumId w:val="5"/>
+  </w:num>
+  <w:num w:numId="4">
+    <w:abstractNumId w:val="4"/>
+  </w:num>
+  <w:num w:numId="5">
+    <w:abstractNumId w:val="3"/>
+    <w:lvlOverride w:ilvl="0"/>
+    <w:lvlOverride w:ilvl="1"/>
+    <w:lvlOverride w:ilvl="2"/>
+    <w:lvlOverride w:ilvl="3"/>
+    <w:lvlOverride w:ilvl="4"/>
+    <w:lvlOverride w:ilvl="5"/>
+    <w:lvlOverride w:ilvl="6"/>
+    <w:lvlOverride w:ilvl="7"/>
+    <w:lvlOverride w:ilvl="8"/>
+  </w:num>
+  <w:num w:numId="6">
+    <w:abstractNumId w:val="2"/>
+    <w:lvlOverride w:ilvl="0"/>
+    <w:lvlOverride w:ilvl="1"/>
+    <w:lvlOverride w:ilvl="2"/>
+    <w:lvlOverride w:ilvl="3"/>
+    <w:lvlOverride w:ilvl="4"/>
+    <w:lvlOverride w:ilvl="5"/>
+    <w:lvlOverride w:ilvl="6"/>
+    <w:lvlOverride w:ilvl="7"/>
+    <w:lvlOverride w:ilvl="8"/>
   </w:num>
 </w:numbering>
 </file>
 
 <file path=word/styles.xml><?xml version="1.0" encoding="utf-8"?>
-<w:styles xmlns:mc="http://schemas.openxmlformats.org/markup-compatibility/2006" xmlns:r="http://schemas.openxmlformats.org/officeDocument/2006/relationships" xmlns:w="http://schemas.openxmlformats.org/wordprocessingml/2006/main" xmlns:w14="http://schemas.microsoft.com/office/word/2010/wordml" xmlns:w15="http://schemas.microsoft.com/office/word/2012/wordml" xmlns:w16cex="http://schemas.microsoft.com/office/word/2018/wordml/cex" xmlns:w16cid="http://schemas.microsoft.com/office/word/2016/wordml/cid" xmlns:w16="http://schemas.microsoft.com/office/word/2018/wordml" xmlns:w16sdtdh="http://schemas.microsoft.com/office/word/2020/wordml/sdtdatahash" xmlns:w16se="http://schemas.microsoft.com/office/word/2015/wordml/symex" mc:Ignorable="w14 w15 w16se w16cid w16 w16cex w16sdtdh">
+<w:styles xmlns:mc="http://schemas.openxmlformats.org/markup-compatibility/2006" xmlns:r="http://schemas.openxmlformats.org/officeDocument/2006/relationships" xmlns:w="http://schemas.openxmlformats.org/wordprocessingml/2006/main" xmlns:w14="http://schemas.microsoft.com/office/word/2010/wordml" xmlns:w15="http://schemas.microsoft.com/office/word/2012/wordml" xmlns:w16cid="http://schemas.microsoft.com/office/word/2016/wordml/cid" xmlns:w16se="http://schemas.microsoft.com/office/word/2015/wordml/symex" mc:Ignorable="w14 w15 w16se w16cid">
   <w:docDefaults>
     <w:rPrDefault>
       <w:rPr>
@@ -226,7 +1781,7 @@
       </w:pPr>
     </w:pPrDefault>
   </w:docDefaults>
-  <w:latentStyles w:defLockedState="0" w:defUIPriority="99" w:defSemiHidden="0" w:defUnhideWhenUsed="0" w:defQFormat="0" w:count="376">
+  <w:latentStyles w:defLockedState="0" w:defUIPriority="99" w:defSemiHidden="0" w:defUnhideWhenUsed="0" w:defQFormat="0" w:count="375">
     <w:lsdException w:name="Normal" w:uiPriority="0" w:qFormat="1"/>
     <w:lsdException w:name="heading 1" w:uiPriority="9" w:qFormat="1"/>
     <w:lsdException w:name="heading 2" w:semiHidden="1" w:uiPriority="9" w:unhideWhenUsed="1" w:qFormat="1"/>
@@ -602,7 +2157,6 @@
     <w:lsdException w:name="Smart Hyperlink" w:semiHidden="1" w:unhideWhenUsed="1"/>
     <w:lsdException w:name="Hashtag" w:semiHidden="1" w:unhideWhenUsed="1"/>
     <w:lsdException w:name="Unresolved Mention" w:semiHidden="1" w:unhideWhenUsed="1"/>
-    <w:lsdException w:name="Smart Link" w:semiHidden="1" w:unhideWhenUsed="1"/>
   </w:latentStyles>
   <w:style w:type="paragraph" w:default="1" w:styleId="Norml">
     <w:name w:val="Normal"/>
@@ -838,6 +2392,17 @@
       <w:iCs/>
       <w:color w:val="4472C4" w:themeColor="accent1"/>
     </w:rPr>
+  </w:style>
+  <w:style w:type="paragraph" w:styleId="Listaszerbekezds">
+    <w:name w:val="List Paragraph"/>
+    <w:basedOn w:val="Norml"/>
+    <w:uiPriority w:val="34"/>
+    <w:qFormat/>
+    <w:rsid w:val="00E56070"/>
+    <w:pPr>
+      <w:ind w:left="720"/>
+      <w:contextualSpacing/>
+    </w:pPr>
   </w:style>
 </w:styles>
 </file>
